--- a/CA.docx
+++ b/CA.docx
@@ -1,6 +1,6 @@
 
 <file path=word/document.xml><?xml version="1.0" encoding="utf-8"?>
-<w:document xmlns:o="urn:schemas-microsoft-com:office:office" xmlns:r="http://schemas.openxmlformats.org/officeDocument/2006/relationships" xmlns:v="urn:schemas-microsoft-com:vml" xmlns:w="http://schemas.openxmlformats.org/wordprocessingml/2006/main" xmlns:w10="urn:schemas-microsoft-com:office:word" xmlns:wp="http://schemas.openxmlformats.org/drawingml/2006/wordprocessingDrawing" xmlns:wps="http://schemas.microsoft.com/office/word/2010/wordprocessingShape" xmlns:wpg="http://schemas.microsoft.com/office/word/2010/wordprocessingGroup" xmlns:mc="http://schemas.openxmlformats.org/markup-compatibility/2006" xmlns:wp14="http://schemas.microsoft.com/office/word/2010/wordprocessingDrawing" xmlns:w14="http://schemas.microsoft.com/office/word/2010/wordml" xmlns:w15="http://schemas.microsoft.com/office/word/2012/wordml" mc:Ignorable="w14 wp14 w15">
+<w:document xmlns:o="urn:schemas-microsoft-com:office:office" xmlns:r="http://schemas.openxmlformats.org/officeDocument/2006/relationships" xmlns:v="urn:schemas-microsoft-com:vml" xmlns:w="http://schemas.openxmlformats.org/wordprocessingml/2006/main" xmlns:w10="urn:schemas-microsoft-com:office:word" xmlns:wp="http://schemas.openxmlformats.org/drawingml/2006/wordprocessingDrawing" xmlns:wps="http://schemas.microsoft.com/office/word/2010/wordprocessingShape" xmlns:wpg="http://schemas.microsoft.com/office/word/2010/wordprocessingGroup" xmlns:mc="http://schemas.openxmlformats.org/markup-compatibility/2006" xmlns:wp14="http://schemas.microsoft.com/office/word/2010/wordprocessingDrawing" xmlns:w14="http://schemas.microsoft.com/office/word/2010/wordml" mc:Ignorable="w14 wp14">
   <w:body>
     <w:p>
       <w:pPr>
@@ -49,7 +49,7 @@
           <w:sz w:val="32"/>
           <w:szCs w:val="32"/>
         </w:rPr>
-        <w:t>1</w:t>
+        <w:t>0</w:t>
       </w:r>
     </w:p>
     <w:p>
@@ -2845,7 +2845,7 @@
     <w:sectPr>
       <w:type w:val="nextPage"/>
       <w:pgSz w:w="11906" w:h="16838"/>
-      <w:pgMar w:left="1417" w:right="1417" w:gutter="0" w:header="0" w:top="1417" w:footer="0" w:bottom="1417"/>
+      <w:pgMar w:left="1417" w:right="1417" w:header="0" w:top="1417" w:footer="0" w:bottom="1417" w:gutter="0"/>
       <w:pgNumType w:fmt="decimal"/>
       <w:formProt w:val="false"/>
       <w:textDirection w:val="lrTb"/>
@@ -2878,7 +2878,7 @@
     <w:pPr>
       <w:widowControl/>
       <w:suppressAutoHyphens w:val="true"/>
-      <w:overflowPunct w:val="true"/>
+      <w:overflowPunct w:val="false"/>
       <w:bidi w:val="0"/>
       <w:spacing w:lineRule="auto" w:line="259" w:before="0" w:after="160"/>
       <w:jc w:val="left"/>
@@ -2900,6 +2900,7 @@
   <w:style w:type="character" w:styleId="LienInternet">
     <w:name w:val="Lien Internet"/>
     <w:basedOn w:val="DefaultParagraphFont"/>
+    <w:qFormat/>
     <w:rPr>
       <w:color w:val="0000FF"/>
       <w:u w:val="single"/>
@@ -2935,10 +2936,10 @@
     <w:qFormat/>
     <w:rPr/>
   </w:style>
-  <w:style w:type="paragraph" w:styleId="Titre">
-    <w:name w:val="Titre"/>
+  <w:style w:type="paragraph" w:styleId="Heading">
+    <w:name w:val="Heading"/>
     <w:basedOn w:val="Normal"/>
-    <w:next w:val="Corpsdetexte"/>
+    <w:next w:val="TextBody"/>
     <w:qFormat/>
     <w:pPr>
       <w:keepNext w:val="true"/>
@@ -2950,7 +2951,7 @@
       <w:szCs w:val="28"/>
     </w:rPr>
   </w:style>
-  <w:style w:type="paragraph" w:styleId="Corpsdetexte">
+  <w:style w:type="paragraph" w:styleId="TextBody">
     <w:name w:val="Body Text"/>
     <w:basedOn w:val="Normal"/>
     <w:pPr>
@@ -2958,15 +2959,15 @@
     </w:pPr>
     <w:rPr/>
   </w:style>
-  <w:style w:type="paragraph" w:styleId="Liste">
+  <w:style w:type="paragraph" w:styleId="List">
     <w:name w:val="List"/>
-    <w:basedOn w:val="Corpsdetexte"/>
+    <w:basedOn w:val="TextBody"/>
     <w:pPr/>
     <w:rPr>
       <w:rFonts w:cs="Lohit Devanagari"/>
     </w:rPr>
   </w:style>
-  <w:style w:type="paragraph" w:styleId="Lgende">
+  <w:style w:type="paragraph" w:styleId="Caption">
     <w:name w:val="Caption"/>
     <w:basedOn w:val="Normal"/>
     <w:qFormat/>
@@ -2993,10 +2994,25 @@
       <w:rFonts w:cs="Lohit Devanagari"/>
     </w:rPr>
   </w:style>
-  <w:style w:type="paragraph" w:styleId="Titreprincipal">
+  <w:style w:type="paragraph" w:styleId="Titre">
+    <w:name w:val="Titre"/>
+    <w:basedOn w:val="Normal"/>
+    <w:next w:val="TextBody"/>
+    <w:qFormat/>
+    <w:pPr>
+      <w:keepNext w:val="true"/>
+      <w:spacing w:before="240" w:after="120"/>
+    </w:pPr>
+    <w:rPr>
+      <w:rFonts w:ascii="Liberation Sans" w:hAnsi="Liberation Sans" w:eastAsia="WenQuanYi Micro Hei" w:cs="FreeSans"/>
+      <w:sz w:val="28"/>
+      <w:szCs w:val="28"/>
+    </w:rPr>
+  </w:style>
+  <w:style w:type="paragraph" w:styleId="Title">
     <w:name w:val="Title"/>
     <w:basedOn w:val="Normal"/>
-    <w:next w:val="Corpsdetexte"/>
+    <w:next w:val="TextBody"/>
     <w:qFormat/>
     <w:pPr>
       <w:keepNext w:val="true"/>
@@ -3008,7 +3024,7 @@
       <w:szCs w:val="28"/>
     </w:rPr>
   </w:style>
-  <w:style w:type="paragraph" w:styleId="Caption">
+  <w:style w:type="paragraph" w:styleId="Caption1">
     <w:name w:val="caption"/>
     <w:basedOn w:val="Normal"/>
     <w:qFormat/>
